--- a/西班牙大学简介/巴塞罗那大学.docx
+++ b/西班牙大学简介/巴塞罗那大学.docx
@@ -9,16 +9,16 @@
         <w:rPr>
           <w:rFonts w:ascii="宋体" w:eastAsia="宋体" w:hAnsi="宋体" w:cs="宋体"/>
           <w:color w:val="333333"/>
-          <w:sz w:val="18"/>
-          <w:szCs w:val="18"/>
+          <w:sz w:val="22"/>
+          <w:szCs w:val="22"/>
         </w:rPr>
       </w:pPr>
       <w:r>
         <w:rPr>
           <w:rFonts w:ascii="宋体" w:eastAsia="宋体" w:hAnsi="宋体" w:cs="宋体" w:hint="eastAsia"/>
           <w:color w:val="333333"/>
-          <w:sz w:val="18"/>
-          <w:szCs w:val="18"/>
+          <w:sz w:val="22"/>
+          <w:szCs w:val="22"/>
         </w:rPr>
         <w:t>巴塞罗那大学</w:t>
       </w:r>
@@ -26,8 +26,8 @@
         <w:rPr>
           <w:rFonts w:ascii="宋体" w:eastAsia="宋体" w:hAnsi="宋体" w:cs="宋体" w:hint="eastAsia"/>
           <w:color w:val="333333"/>
-          <w:sz w:val="18"/>
-          <w:szCs w:val="18"/>
+          <w:sz w:val="22"/>
+          <w:szCs w:val="22"/>
         </w:rPr>
         <w:t>——梦幻巴塞罗那</w:t>
       </w:r>
@@ -39,8 +39,8 @@
         <w:rPr>
           <w:rFonts w:ascii="宋体" w:eastAsia="宋体" w:hAnsi="宋体" w:cs="宋体"/>
           <w:color w:val="333333"/>
-          <w:sz w:val="18"/>
-          <w:szCs w:val="18"/>
+          <w:sz w:val="22"/>
+          <w:szCs w:val="22"/>
         </w:rPr>
       </w:pPr>
     </w:p>
@@ -51,19 +51,21 @@
         <w:rPr>
           <w:rFonts w:ascii="Arial" w:hAnsi="Arial" w:cs="Arial"/>
           <w:color w:val="333333"/>
-          <w:sz w:val="18"/>
-          <w:szCs w:val="18"/>
+          <w:sz w:val="22"/>
+          <w:szCs w:val="22"/>
         </w:rPr>
       </w:pPr>
       <w:r>
         <w:rPr>
           <w:rFonts w:ascii="宋体" w:eastAsia="宋体" w:hAnsi="宋体" w:cs="宋体" w:hint="eastAsia"/>
           <w:color w:val="333333"/>
-          <w:sz w:val="18"/>
-          <w:szCs w:val="18"/>
+          <w:sz w:val="22"/>
+          <w:szCs w:val="22"/>
         </w:rPr>
         <w:t>巴塞罗那大学是加泰罗尼亚地区最重要的公立大学，其院系设置广泛且完善，学生人数在众多高校中遥遥领先。无论科研项目的数量还是科研成果的质量，巴塞罗那大学在西班牙均名列前茅，在欧洲也是佼佼者。同时，巴塞罗那大学在进入世界大学排名的西班牙大学中独占鳌头。</w:t>
       </w:r>
+      <w:bookmarkStart w:id="0" w:name="_GoBack"/>
+      <w:bookmarkEnd w:id="0"/>
     </w:p>
     <w:p>
       <w:pPr>
@@ -72,16 +74,16 @@
         <w:rPr>
           <w:rFonts w:ascii="Arial" w:hAnsi="Arial" w:cs="Arial"/>
           <w:color w:val="333333"/>
-          <w:sz w:val="18"/>
-          <w:szCs w:val="18"/>
+          <w:sz w:val="22"/>
+          <w:szCs w:val="22"/>
         </w:rPr>
       </w:pPr>
       <w:r>
         <w:rPr>
           <w:rFonts w:ascii="宋体" w:eastAsia="宋体" w:hAnsi="宋体" w:cs="宋体" w:hint="eastAsia"/>
           <w:color w:val="333333"/>
-          <w:sz w:val="18"/>
-          <w:szCs w:val="18"/>
+          <w:sz w:val="22"/>
+          <w:szCs w:val="22"/>
         </w:rPr>
         <w:t>巴塞罗那大学承载着巴塞罗那以及加泰罗尼亚地区深厚的历史底蕴，在秉承传统的同时，我们也一直力求创新，并且在教学领域保持领先。和巴塞罗那这个城市一样，巴塞罗那大学是一所城市化程度高、开放以及多元化的高校。</w:t>
       </w:r>
@@ -96,8 +98,6 @@
           <w:b/>
           <w:bCs/>
           <w:color w:val="333333"/>
-          <w:sz w:val="18"/>
-          <w:szCs w:val="18"/>
         </w:rPr>
       </w:pPr>
       <w:r>
@@ -106,8 +106,6 @@
           <w:b/>
           <w:bCs/>
           <w:color w:val="333333"/>
-          <w:sz w:val="18"/>
-          <w:szCs w:val="18"/>
         </w:rPr>
         <w:t>1450</w:t>
       </w:r>
@@ -117,8 +115,6 @@
           <w:b/>
           <w:bCs/>
           <w:color w:val="333333"/>
-          <w:sz w:val="18"/>
-          <w:szCs w:val="18"/>
         </w:rPr>
         <w:t>年以</w:t>
       </w:r>
@@ -128,8 +124,6 @@
           <w:b/>
           <w:bCs/>
           <w:color w:val="333333"/>
-          <w:sz w:val="18"/>
-          <w:szCs w:val="18"/>
         </w:rPr>
         <w:t>前</w:t>
       </w:r>
@@ -146,16 +140,12 @@
         <w:rPr>
           <w:rFonts w:ascii="Arial" w:eastAsia="Times New Roman" w:hAnsi="Arial" w:cs="Arial"/>
           <w:color w:val="333333"/>
-          <w:sz w:val="18"/>
-          <w:szCs w:val="18"/>
         </w:rPr>
       </w:pPr>
       <w:r>
         <w:rPr>
           <w:rFonts w:ascii="微软雅黑" w:eastAsia="微软雅黑" w:hAnsi="微软雅黑" w:cs="微软雅黑" w:hint="eastAsia"/>
           <w:color w:val="333333"/>
-          <w:sz w:val="18"/>
-          <w:szCs w:val="18"/>
         </w:rPr>
         <w:t>十三世纪：巴塞罗那已经拥有好几所世俗和教会学</w:t>
       </w:r>
@@ -163,8 +153,6 @@
         <w:rPr>
           <w:rFonts w:ascii="宋体" w:eastAsia="宋体" w:hAnsi="宋体" w:cs="宋体"/>
           <w:color w:val="333333"/>
-          <w:sz w:val="18"/>
-          <w:szCs w:val="18"/>
         </w:rPr>
         <w:t>校</w:t>
       </w:r>
@@ -181,16 +169,12 @@
         <w:rPr>
           <w:rFonts w:ascii="Arial" w:eastAsia="Times New Roman" w:hAnsi="Arial" w:cs="Arial"/>
           <w:color w:val="333333"/>
-          <w:sz w:val="18"/>
-          <w:szCs w:val="18"/>
         </w:rPr>
       </w:pPr>
       <w:r>
         <w:rPr>
           <w:rFonts w:ascii="Arial" w:eastAsia="Times New Roman" w:hAnsi="Arial" w:cs="Arial"/>
           <w:color w:val="333333"/>
-          <w:sz w:val="18"/>
-          <w:szCs w:val="18"/>
         </w:rPr>
         <w:t>1402</w:t>
       </w:r>
@@ -198,8 +182,6 @@
         <w:rPr>
           <w:rFonts w:ascii="微软雅黑" w:eastAsia="微软雅黑" w:hAnsi="微软雅黑" w:cs="微软雅黑" w:hint="eastAsia"/>
           <w:color w:val="333333"/>
-          <w:sz w:val="18"/>
-          <w:szCs w:val="18"/>
         </w:rPr>
         <w:t>年，人文学者马丁一世国王创立了医学和艺术专业前身学科</w:t>
       </w:r>
@@ -207,8 +189,6 @@
         <w:rPr>
           <w:rFonts w:ascii="宋体" w:eastAsia="宋体" w:hAnsi="宋体" w:cs="宋体"/>
           <w:color w:val="333333"/>
-          <w:sz w:val="18"/>
-          <w:szCs w:val="18"/>
         </w:rPr>
         <w:t>。</w:t>
       </w:r>
@@ -225,16 +205,12 @@
         <w:rPr>
           <w:rFonts w:ascii="Arial" w:eastAsia="Times New Roman" w:hAnsi="Arial" w:cs="Arial"/>
           <w:color w:val="333333"/>
-          <w:sz w:val="18"/>
-          <w:szCs w:val="18"/>
         </w:rPr>
       </w:pPr>
       <w:r>
         <w:rPr>
           <w:rFonts w:ascii="Arial" w:eastAsia="Times New Roman" w:hAnsi="Arial" w:cs="Arial"/>
           <w:color w:val="333333"/>
-          <w:sz w:val="18"/>
-          <w:szCs w:val="18"/>
         </w:rPr>
         <w:t>1450</w:t>
       </w:r>
@@ -242,8 +218,6 @@
         <w:rPr>
           <w:rFonts w:ascii="微软雅黑" w:eastAsia="微软雅黑" w:hAnsi="微软雅黑" w:cs="微软雅黑" w:hint="eastAsia"/>
           <w:color w:val="333333"/>
-          <w:sz w:val="18"/>
-          <w:szCs w:val="18"/>
         </w:rPr>
         <w:t>年：</w:t>
       </w:r>
@@ -251,8 +225,6 @@
         <w:rPr>
           <w:rFonts w:ascii="Arial" w:eastAsia="Times New Roman" w:hAnsi="Arial" w:cs="Arial"/>
           <w:color w:val="333333"/>
-          <w:sz w:val="18"/>
-          <w:szCs w:val="18"/>
         </w:rPr>
         <w:t xml:space="preserve"> </w:t>
       </w:r>
@@ -260,8 +232,6 @@
         <w:rPr>
           <w:rFonts w:ascii="微软雅黑" w:eastAsia="微软雅黑" w:hAnsi="微软雅黑" w:cs="微软雅黑" w:hint="eastAsia"/>
           <w:color w:val="333333"/>
-          <w:sz w:val="18"/>
-          <w:szCs w:val="18"/>
         </w:rPr>
         <w:t>阿丰索五世统一了所有的高等学府，建立了巴塞罗那综合大</w:t>
       </w:r>
@@ -269,8 +239,6 @@
         <w:rPr>
           <w:rFonts w:ascii="宋体" w:eastAsia="宋体" w:hAnsi="宋体" w:cs="宋体"/>
           <w:color w:val="333333"/>
-          <w:sz w:val="18"/>
-          <w:szCs w:val="18"/>
         </w:rPr>
         <w:t>学</w:t>
       </w:r>
@@ -285,8 +253,6 @@
           <w:b/>
           <w:bCs/>
           <w:color w:val="333333"/>
-          <w:sz w:val="18"/>
-          <w:szCs w:val="18"/>
         </w:rPr>
       </w:pPr>
       <w:r>
@@ -295,8 +261,6 @@
           <w:b/>
           <w:bCs/>
           <w:color w:val="333333"/>
-          <w:sz w:val="18"/>
-          <w:szCs w:val="18"/>
         </w:rPr>
         <w:t>1450-1717</w:t>
       </w:r>
@@ -306,8 +270,6 @@
           <w:b/>
           <w:bCs/>
           <w:color w:val="333333"/>
-          <w:sz w:val="18"/>
-          <w:szCs w:val="18"/>
         </w:rPr>
         <w:t>年</w:t>
       </w:r>
@@ -324,16 +286,12 @@
         <w:rPr>
           <w:rFonts w:ascii="Arial" w:eastAsia="Times New Roman" w:hAnsi="Arial" w:cs="Arial"/>
           <w:color w:val="333333"/>
-          <w:sz w:val="18"/>
-          <w:szCs w:val="18"/>
         </w:rPr>
       </w:pPr>
       <w:r>
         <w:rPr>
           <w:rFonts w:ascii="Arial" w:eastAsia="Times New Roman" w:hAnsi="Arial" w:cs="Arial"/>
           <w:color w:val="333333"/>
-          <w:sz w:val="18"/>
-          <w:szCs w:val="18"/>
         </w:rPr>
         <w:t>1536</w:t>
       </w:r>
@@ -341,8 +299,6 @@
         <w:rPr>
           <w:rFonts w:ascii="微软雅黑" w:eastAsia="微软雅黑" w:hAnsi="微软雅黑" w:cs="微软雅黑" w:hint="eastAsia"/>
           <w:color w:val="333333"/>
-          <w:sz w:val="18"/>
-          <w:szCs w:val="18"/>
         </w:rPr>
         <w:t>年</w:t>
       </w:r>
@@ -350,8 +306,6 @@
         <w:rPr>
           <w:rFonts w:ascii="Arial" w:eastAsia="Times New Roman" w:hAnsi="Arial" w:cs="Arial"/>
           <w:color w:val="333333"/>
-          <w:sz w:val="18"/>
-          <w:szCs w:val="18"/>
         </w:rPr>
         <w:t xml:space="preserve">: </w:t>
       </w:r>
@@ -359,8 +313,6 @@
         <w:rPr>
           <w:rFonts w:ascii="微软雅黑" w:eastAsia="微软雅黑" w:hAnsi="微软雅黑" w:cs="微软雅黑" w:hint="eastAsia"/>
           <w:color w:val="333333"/>
-          <w:sz w:val="18"/>
-          <w:szCs w:val="18"/>
         </w:rPr>
         <w:t>综合大学的新主楼在朗姆拉大街开始建</w:t>
       </w:r>
@@ -368,8 +320,6 @@
         <w:rPr>
           <w:rFonts w:ascii="宋体" w:eastAsia="宋体" w:hAnsi="宋体" w:cs="宋体"/>
           <w:color w:val="333333"/>
-          <w:sz w:val="18"/>
-          <w:szCs w:val="18"/>
         </w:rPr>
         <w:t>设</w:t>
       </w:r>
@@ -386,16 +336,12 @@
         <w:rPr>
           <w:rFonts w:ascii="Arial" w:eastAsia="Times New Roman" w:hAnsi="Arial" w:cs="Arial"/>
           <w:color w:val="333333"/>
-          <w:sz w:val="18"/>
-          <w:szCs w:val="18"/>
         </w:rPr>
       </w:pPr>
       <w:r>
         <w:rPr>
           <w:rFonts w:ascii="Arial" w:eastAsia="Times New Roman" w:hAnsi="Arial" w:cs="Arial"/>
           <w:color w:val="333333"/>
-          <w:sz w:val="18"/>
-          <w:szCs w:val="18"/>
         </w:rPr>
         <w:t>1559</w:t>
       </w:r>
@@ -403,8 +349,6 @@
         <w:rPr>
           <w:rFonts w:ascii="微软雅黑" w:eastAsia="微软雅黑" w:hAnsi="微软雅黑" w:cs="微软雅黑" w:hint="eastAsia"/>
           <w:color w:val="333333"/>
-          <w:sz w:val="18"/>
-          <w:szCs w:val="18"/>
         </w:rPr>
         <w:t>年：综合大学分成为各个系和专业</w:t>
       </w:r>
@@ -412,8 +356,6 @@
         <w:rPr>
           <w:rFonts w:ascii="宋体" w:eastAsia="宋体" w:hAnsi="宋体" w:cs="宋体"/>
           <w:color w:val="333333"/>
-          <w:sz w:val="18"/>
-          <w:szCs w:val="18"/>
         </w:rPr>
         <w:t>。</w:t>
       </w:r>
@@ -430,16 +372,12 @@
         <w:rPr>
           <w:rFonts w:ascii="Arial" w:eastAsia="Times New Roman" w:hAnsi="Arial" w:cs="Arial"/>
           <w:color w:val="333333"/>
-          <w:sz w:val="18"/>
-          <w:szCs w:val="18"/>
         </w:rPr>
       </w:pPr>
       <w:r>
         <w:rPr>
           <w:rFonts w:ascii="Arial" w:eastAsia="Times New Roman" w:hAnsi="Arial" w:cs="Arial"/>
           <w:color w:val="333333"/>
-          <w:sz w:val="18"/>
-          <w:szCs w:val="18"/>
         </w:rPr>
         <w:t>1714</w:t>
       </w:r>
@@ -447,8 +385,6 @@
         <w:rPr>
           <w:rFonts w:ascii="微软雅黑" w:eastAsia="微软雅黑" w:hAnsi="微软雅黑" w:cs="微软雅黑" w:hint="eastAsia"/>
           <w:color w:val="333333"/>
-          <w:sz w:val="18"/>
-          <w:szCs w:val="18"/>
         </w:rPr>
         <w:t>年：由于在王位战争中失败，大学迁至塞尔维拉市</w:t>
       </w:r>
@@ -456,8 +392,6 @@
         <w:rPr>
           <w:rFonts w:ascii="宋体" w:eastAsia="宋体" w:hAnsi="宋体" w:cs="宋体"/>
           <w:color w:val="333333"/>
-          <w:sz w:val="18"/>
-          <w:szCs w:val="18"/>
         </w:rPr>
         <w:t>。</w:t>
       </w:r>
@@ -472,8 +406,6 @@
           <w:b/>
           <w:bCs/>
           <w:color w:val="333333"/>
-          <w:sz w:val="18"/>
-          <w:szCs w:val="18"/>
         </w:rPr>
       </w:pPr>
       <w:r>
@@ -482,8 +414,6 @@
           <w:b/>
           <w:bCs/>
           <w:color w:val="333333"/>
-          <w:sz w:val="18"/>
-          <w:szCs w:val="18"/>
         </w:rPr>
         <w:t>1717-1939</w:t>
       </w:r>
@@ -493,8 +423,6 @@
           <w:b/>
           <w:bCs/>
           <w:color w:val="333333"/>
-          <w:sz w:val="18"/>
-          <w:szCs w:val="18"/>
         </w:rPr>
         <w:t>年</w:t>
       </w:r>
@@ -511,16 +439,12 @@
         <w:rPr>
           <w:rFonts w:ascii="Arial" w:eastAsia="Times New Roman" w:hAnsi="Arial" w:cs="Arial"/>
           <w:color w:val="333333"/>
-          <w:sz w:val="18"/>
-          <w:szCs w:val="18"/>
         </w:rPr>
       </w:pPr>
       <w:r>
         <w:rPr>
           <w:rFonts w:ascii="Arial" w:eastAsia="Times New Roman" w:hAnsi="Arial" w:cs="Arial"/>
           <w:color w:val="333333"/>
-          <w:sz w:val="18"/>
-          <w:szCs w:val="18"/>
         </w:rPr>
         <w:t>1842</w:t>
       </w:r>
@@ -528,8 +452,6 @@
         <w:rPr>
           <w:rFonts w:ascii="微软雅黑" w:eastAsia="微软雅黑" w:hAnsi="微软雅黑" w:cs="微软雅黑" w:hint="eastAsia"/>
           <w:color w:val="333333"/>
-          <w:sz w:val="18"/>
-          <w:szCs w:val="18"/>
         </w:rPr>
         <w:t>年</w:t>
       </w:r>
@@ -537,8 +459,6 @@
         <w:rPr>
           <w:rFonts w:ascii="Arial" w:eastAsia="Times New Roman" w:hAnsi="Arial" w:cs="Arial"/>
           <w:color w:val="333333"/>
-          <w:sz w:val="18"/>
-          <w:szCs w:val="18"/>
         </w:rPr>
         <w:t xml:space="preserve">: </w:t>
       </w:r>
@@ -546,8 +466,6 @@
         <w:rPr>
           <w:rFonts w:ascii="微软雅黑" w:eastAsia="微软雅黑" w:hAnsi="微软雅黑" w:cs="微软雅黑" w:hint="eastAsia"/>
           <w:color w:val="333333"/>
-          <w:sz w:val="18"/>
-          <w:szCs w:val="18"/>
         </w:rPr>
         <w:t>大学最终回到巴塞罗那城</w:t>
       </w:r>
@@ -555,8 +473,6 @@
         <w:rPr>
           <w:rFonts w:ascii="宋体" w:eastAsia="宋体" w:hAnsi="宋体" w:cs="宋体"/>
           <w:color w:val="333333"/>
-          <w:sz w:val="18"/>
-          <w:szCs w:val="18"/>
         </w:rPr>
         <w:t>。</w:t>
       </w:r>
@@ -573,16 +489,12 @@
         <w:rPr>
           <w:rFonts w:ascii="Arial" w:eastAsia="Times New Roman" w:hAnsi="Arial" w:cs="Arial"/>
           <w:color w:val="333333"/>
-          <w:sz w:val="18"/>
-          <w:szCs w:val="18"/>
         </w:rPr>
       </w:pPr>
       <w:r>
         <w:rPr>
           <w:rFonts w:ascii="Arial" w:eastAsia="Times New Roman" w:hAnsi="Arial" w:cs="Arial"/>
           <w:color w:val="333333"/>
-          <w:sz w:val="18"/>
-          <w:szCs w:val="18"/>
         </w:rPr>
         <w:t>1871</w:t>
       </w:r>
@@ -590,8 +502,6 @@
         <w:rPr>
           <w:rFonts w:ascii="微软雅黑" w:eastAsia="微软雅黑" w:hAnsi="微软雅黑" w:cs="微软雅黑" w:hint="eastAsia"/>
           <w:color w:val="333333"/>
-          <w:sz w:val="18"/>
-          <w:szCs w:val="18"/>
         </w:rPr>
         <w:t>年</w:t>
       </w:r>
@@ -599,8 +509,6 @@
         <w:rPr>
           <w:rFonts w:ascii="Arial" w:eastAsia="Times New Roman" w:hAnsi="Arial" w:cs="Arial"/>
           <w:color w:val="333333"/>
-          <w:sz w:val="18"/>
-          <w:szCs w:val="18"/>
         </w:rPr>
         <w:t xml:space="preserve">: </w:t>
       </w:r>
@@ -608,8 +516,6 @@
         <w:rPr>
           <w:rFonts w:ascii="微软雅黑" w:eastAsia="微软雅黑" w:hAnsi="微软雅黑" w:cs="微软雅黑" w:hint="eastAsia"/>
           <w:color w:val="333333"/>
-          <w:sz w:val="18"/>
-          <w:szCs w:val="18"/>
         </w:rPr>
         <w:t>在大学广场，建设了大学主楼，设计师名叫埃利亚斯</w:t>
       </w:r>
@@ -617,8 +523,6 @@
         <w:rPr>
           <w:rFonts w:ascii="Arial" w:eastAsia="Times New Roman" w:hAnsi="Arial" w:cs="Arial"/>
           <w:color w:val="333333"/>
-          <w:sz w:val="18"/>
-          <w:szCs w:val="18"/>
         </w:rPr>
         <w:t>•</w:t>
       </w:r>
@@ -626,8 +530,6 @@
         <w:rPr>
           <w:rFonts w:ascii="微软雅黑" w:eastAsia="微软雅黑" w:hAnsi="微软雅黑" w:cs="微软雅黑" w:hint="eastAsia"/>
           <w:color w:val="333333"/>
-          <w:sz w:val="18"/>
-          <w:szCs w:val="18"/>
         </w:rPr>
         <w:t>罗杰恩特</w:t>
       </w:r>
@@ -635,8 +537,6 @@
         <w:rPr>
           <w:rFonts w:ascii="宋体" w:eastAsia="宋体" w:hAnsi="宋体" w:cs="宋体"/>
           <w:color w:val="333333"/>
-          <w:sz w:val="18"/>
-          <w:szCs w:val="18"/>
         </w:rPr>
         <w:t>。</w:t>
       </w:r>
@@ -653,16 +553,12 @@
         <w:rPr>
           <w:rFonts w:ascii="Arial" w:eastAsia="Times New Roman" w:hAnsi="Arial" w:cs="Arial"/>
           <w:color w:val="333333"/>
-          <w:sz w:val="18"/>
-          <w:szCs w:val="18"/>
         </w:rPr>
       </w:pPr>
       <w:r>
         <w:rPr>
           <w:rFonts w:ascii="Arial" w:eastAsia="Times New Roman" w:hAnsi="Arial" w:cs="Arial"/>
           <w:color w:val="333333"/>
-          <w:sz w:val="18"/>
-          <w:szCs w:val="18"/>
         </w:rPr>
         <w:t>1933</w:t>
       </w:r>
@@ -670,8 +566,6 @@
         <w:rPr>
           <w:rFonts w:ascii="微软雅黑" w:eastAsia="微软雅黑" w:hAnsi="微软雅黑" w:cs="微软雅黑" w:hint="eastAsia"/>
           <w:color w:val="333333"/>
-          <w:sz w:val="18"/>
-          <w:szCs w:val="18"/>
         </w:rPr>
         <w:t>年</w:t>
       </w:r>
@@ -679,8 +573,6 @@
         <w:rPr>
           <w:rFonts w:ascii="Arial" w:eastAsia="Times New Roman" w:hAnsi="Arial" w:cs="Arial"/>
           <w:color w:val="333333"/>
-          <w:sz w:val="18"/>
-          <w:szCs w:val="18"/>
         </w:rPr>
         <w:t xml:space="preserve">: </w:t>
       </w:r>
@@ -688,8 +580,6 @@
         <w:rPr>
           <w:rFonts w:ascii="微软雅黑" w:eastAsia="微软雅黑" w:hAnsi="微软雅黑" w:cs="微软雅黑" w:hint="eastAsia"/>
           <w:color w:val="333333"/>
-          <w:sz w:val="18"/>
-          <w:szCs w:val="18"/>
         </w:rPr>
         <w:t>大学自治章程获得通过</w:t>
       </w:r>
@@ -697,8 +587,6 @@
         <w:rPr>
           <w:rFonts w:ascii="宋体" w:eastAsia="宋体" w:hAnsi="宋体" w:cs="宋体"/>
           <w:color w:val="333333"/>
-          <w:sz w:val="18"/>
-          <w:szCs w:val="18"/>
         </w:rPr>
         <w:t>。</w:t>
       </w:r>
@@ -713,8 +601,6 @@
           <w:b/>
           <w:bCs/>
           <w:color w:val="333333"/>
-          <w:sz w:val="18"/>
-          <w:szCs w:val="18"/>
         </w:rPr>
       </w:pPr>
       <w:r>
@@ -723,8 +609,6 @@
           <w:b/>
           <w:bCs/>
           <w:color w:val="333333"/>
-          <w:sz w:val="18"/>
-          <w:szCs w:val="18"/>
         </w:rPr>
         <w:t>从</w:t>
       </w:r>
@@ -734,8 +618,6 @@
           <w:b/>
           <w:bCs/>
           <w:color w:val="333333"/>
-          <w:sz w:val="18"/>
-          <w:szCs w:val="18"/>
         </w:rPr>
         <w:t>1939</w:t>
       </w:r>
@@ -745,8 +627,6 @@
           <w:b/>
           <w:bCs/>
           <w:color w:val="333333"/>
-          <w:sz w:val="18"/>
-          <w:szCs w:val="18"/>
         </w:rPr>
         <w:t>年以</w:t>
       </w:r>
@@ -756,8 +636,6 @@
           <w:b/>
           <w:bCs/>
           <w:color w:val="333333"/>
-          <w:sz w:val="18"/>
-          <w:szCs w:val="18"/>
         </w:rPr>
         <w:t>后</w:t>
       </w:r>
@@ -774,16 +652,12 @@
         <w:rPr>
           <w:rFonts w:ascii="Arial" w:eastAsia="Times New Roman" w:hAnsi="Arial" w:cs="Arial"/>
           <w:color w:val="333333"/>
-          <w:sz w:val="18"/>
-          <w:szCs w:val="18"/>
         </w:rPr>
       </w:pPr>
       <w:r>
         <w:rPr>
           <w:rFonts w:ascii="Arial" w:eastAsia="Times New Roman" w:hAnsi="Arial" w:cs="Arial"/>
           <w:color w:val="333333"/>
-          <w:sz w:val="18"/>
-          <w:szCs w:val="18"/>
         </w:rPr>
         <w:t>1939</w:t>
       </w:r>
@@ -791,8 +665,6 @@
         <w:rPr>
           <w:rFonts w:ascii="微软雅黑" w:eastAsia="微软雅黑" w:hAnsi="微软雅黑" w:cs="微软雅黑" w:hint="eastAsia"/>
           <w:color w:val="333333"/>
-          <w:sz w:val="18"/>
-          <w:szCs w:val="18"/>
         </w:rPr>
         <w:t>年</w:t>
       </w:r>
@@ -800,8 +672,6 @@
         <w:rPr>
           <w:rFonts w:ascii="Arial" w:eastAsia="Times New Roman" w:hAnsi="Arial" w:cs="Arial"/>
           <w:color w:val="333333"/>
-          <w:sz w:val="18"/>
-          <w:szCs w:val="18"/>
         </w:rPr>
         <w:t xml:space="preserve">: </w:t>
       </w:r>
@@ -809,8 +679,6 @@
         <w:rPr>
           <w:rFonts w:ascii="微软雅黑" w:eastAsia="微软雅黑" w:hAnsi="微软雅黑" w:cs="微软雅黑" w:hint="eastAsia"/>
           <w:color w:val="333333"/>
-          <w:sz w:val="18"/>
-          <w:szCs w:val="18"/>
         </w:rPr>
         <w:t>独裁统治开始对大学采取高压政</w:t>
       </w:r>
@@ -818,8 +686,6 @@
         <w:rPr>
           <w:rFonts w:ascii="宋体" w:eastAsia="宋体" w:hAnsi="宋体" w:cs="宋体"/>
           <w:color w:val="333333"/>
-          <w:sz w:val="18"/>
-          <w:szCs w:val="18"/>
         </w:rPr>
         <w:t>策</w:t>
       </w:r>
@@ -836,16 +702,12 @@
         <w:rPr>
           <w:rFonts w:ascii="Arial" w:eastAsia="Times New Roman" w:hAnsi="Arial" w:cs="Arial"/>
           <w:color w:val="333333"/>
-          <w:sz w:val="18"/>
-          <w:szCs w:val="18"/>
         </w:rPr>
       </w:pPr>
       <w:r>
         <w:rPr>
           <w:rFonts w:ascii="Arial" w:eastAsia="Times New Roman" w:hAnsi="Arial" w:cs="Arial"/>
           <w:color w:val="333333"/>
-          <w:sz w:val="18"/>
-          <w:szCs w:val="18"/>
         </w:rPr>
         <w:t>1950</w:t>
       </w:r>
@@ -853,8 +715,6 @@
         <w:rPr>
           <w:rFonts w:ascii="微软雅黑" w:eastAsia="微软雅黑" w:hAnsi="微软雅黑" w:cs="微软雅黑" w:hint="eastAsia"/>
           <w:color w:val="333333"/>
-          <w:sz w:val="18"/>
-          <w:szCs w:val="18"/>
         </w:rPr>
         <w:t>年</w:t>
       </w:r>
@@ -862,8 +722,6 @@
         <w:rPr>
           <w:rFonts w:ascii="Arial" w:eastAsia="Times New Roman" w:hAnsi="Arial" w:cs="Arial"/>
           <w:color w:val="333333"/>
-          <w:sz w:val="18"/>
-          <w:szCs w:val="18"/>
         </w:rPr>
         <w:t>:</w:t>
       </w:r>
@@ -871,8 +729,6 @@
         <w:rPr>
           <w:rFonts w:ascii="微软雅黑" w:eastAsia="微软雅黑" w:hAnsi="微软雅黑" w:cs="微软雅黑" w:hint="eastAsia"/>
           <w:color w:val="333333"/>
-          <w:sz w:val="18"/>
-          <w:szCs w:val="18"/>
         </w:rPr>
         <w:t>大学内的新的建筑物开始建</w:t>
       </w:r>
@@ -880,8 +736,6 @@
         <w:rPr>
           <w:rFonts w:ascii="宋体" w:eastAsia="宋体" w:hAnsi="宋体" w:cs="宋体"/>
           <w:color w:val="333333"/>
-          <w:sz w:val="18"/>
-          <w:szCs w:val="18"/>
         </w:rPr>
         <w:t>设</w:t>
       </w:r>
@@ -898,16 +752,12 @@
         <w:rPr>
           <w:rFonts w:ascii="Arial" w:eastAsia="Times New Roman" w:hAnsi="Arial" w:cs="Arial"/>
           <w:color w:val="333333"/>
-          <w:sz w:val="18"/>
-          <w:szCs w:val="18"/>
         </w:rPr>
       </w:pPr>
       <w:r>
         <w:rPr>
           <w:rFonts w:ascii="Arial" w:eastAsia="Times New Roman" w:hAnsi="Arial" w:cs="Arial"/>
           <w:color w:val="333333"/>
-          <w:sz w:val="18"/>
-          <w:szCs w:val="18"/>
         </w:rPr>
         <w:t>1977</w:t>
       </w:r>
@@ -915,8 +765,6 @@
         <w:rPr>
           <w:rFonts w:ascii="微软雅黑" w:eastAsia="微软雅黑" w:hAnsi="微软雅黑" w:cs="微软雅黑" w:hint="eastAsia"/>
           <w:color w:val="333333"/>
-          <w:sz w:val="18"/>
-          <w:szCs w:val="18"/>
         </w:rPr>
         <w:t>年</w:t>
       </w:r>
@@ -924,8 +772,6 @@
         <w:rPr>
           <w:rFonts w:ascii="Arial" w:eastAsia="Times New Roman" w:hAnsi="Arial" w:cs="Arial"/>
           <w:color w:val="333333"/>
-          <w:sz w:val="18"/>
-          <w:szCs w:val="18"/>
         </w:rPr>
         <w:t>:.</w:t>
       </w:r>
@@ -933,8 +779,6 @@
         <w:rPr>
           <w:rFonts w:ascii="微软雅黑" w:eastAsia="微软雅黑" w:hAnsi="微软雅黑" w:cs="微软雅黑" w:hint="eastAsia"/>
           <w:color w:val="333333"/>
-          <w:sz w:val="18"/>
-          <w:szCs w:val="18"/>
         </w:rPr>
         <w:t>独裁统治结束后，大学开始正常化、现代化和民主化进</w:t>
       </w:r>
@@ -942,8 +786,6 @@
         <w:rPr>
           <w:rFonts w:ascii="宋体" w:eastAsia="宋体" w:hAnsi="宋体" w:cs="宋体"/>
           <w:color w:val="333333"/>
-          <w:sz w:val="18"/>
-          <w:szCs w:val="18"/>
         </w:rPr>
         <w:t>程</w:t>
       </w:r>
@@ -960,16 +802,12 @@
         <w:rPr>
           <w:rFonts w:ascii="Arial" w:eastAsia="Times New Roman" w:hAnsi="Arial" w:cs="Arial"/>
           <w:color w:val="333333"/>
-          <w:sz w:val="18"/>
-          <w:szCs w:val="18"/>
         </w:rPr>
       </w:pPr>
       <w:r>
         <w:rPr>
           <w:rFonts w:ascii="Arial" w:eastAsia="Times New Roman" w:hAnsi="Arial" w:cs="Arial"/>
           <w:color w:val="333333"/>
-          <w:sz w:val="18"/>
-          <w:szCs w:val="18"/>
         </w:rPr>
         <w:t>1985</w:t>
       </w:r>
@@ -977,8 +815,6 @@
         <w:rPr>
           <w:rFonts w:ascii="微软雅黑" w:eastAsia="微软雅黑" w:hAnsi="微软雅黑" w:cs="微软雅黑" w:hint="eastAsia"/>
           <w:color w:val="333333"/>
-          <w:sz w:val="18"/>
-          <w:szCs w:val="18"/>
         </w:rPr>
         <w:t>年</w:t>
       </w:r>
@@ -986,8 +822,6 @@
         <w:rPr>
           <w:rFonts w:ascii="Arial" w:eastAsia="Times New Roman" w:hAnsi="Arial" w:cs="Arial"/>
           <w:color w:val="333333"/>
-          <w:sz w:val="18"/>
-          <w:szCs w:val="18"/>
         </w:rPr>
         <w:t xml:space="preserve">: </w:t>
       </w:r>
@@ -995,8 +829,6 @@
         <w:rPr>
           <w:rFonts w:ascii="微软雅黑" w:eastAsia="微软雅黑" w:hAnsi="微软雅黑" w:cs="微软雅黑" w:hint="eastAsia"/>
           <w:color w:val="333333"/>
-          <w:sz w:val="18"/>
-          <w:szCs w:val="18"/>
         </w:rPr>
         <w:t>重新恢复了大学的自</w:t>
       </w:r>
@@ -1004,8 +836,6 @@
         <w:rPr>
           <w:rFonts w:ascii="宋体" w:eastAsia="宋体" w:hAnsi="宋体" w:cs="宋体"/>
           <w:color w:val="333333"/>
-          <w:sz w:val="18"/>
-          <w:szCs w:val="18"/>
         </w:rPr>
         <w:t>治</w:t>
       </w:r>
@@ -1022,16 +852,12 @@
         <w:rPr>
           <w:rFonts w:ascii="Arial" w:eastAsia="Times New Roman" w:hAnsi="Arial" w:cs="Arial"/>
           <w:color w:val="333333"/>
-          <w:sz w:val="18"/>
-          <w:szCs w:val="18"/>
         </w:rPr>
       </w:pPr>
       <w:r>
         <w:rPr>
           <w:rFonts w:ascii="Arial" w:eastAsia="Times New Roman" w:hAnsi="Arial" w:cs="Arial"/>
           <w:color w:val="333333"/>
-          <w:sz w:val="18"/>
-          <w:szCs w:val="18"/>
         </w:rPr>
         <w:t>1939</w:t>
       </w:r>
@@ -1039,8 +865,6 @@
         <w:rPr>
           <w:rFonts w:ascii="微软雅黑" w:eastAsia="微软雅黑" w:hAnsi="微软雅黑" w:cs="微软雅黑" w:hint="eastAsia"/>
           <w:color w:val="333333"/>
-          <w:sz w:val="18"/>
-          <w:szCs w:val="18"/>
         </w:rPr>
         <w:t>年</w:t>
       </w:r>
@@ -1048,8 +872,6 @@
         <w:rPr>
           <w:rFonts w:ascii="Arial" w:eastAsia="Times New Roman" w:hAnsi="Arial" w:cs="Arial"/>
           <w:color w:val="333333"/>
-          <w:sz w:val="18"/>
-          <w:szCs w:val="18"/>
         </w:rPr>
         <w:t xml:space="preserve">: </w:t>
       </w:r>
@@ -1057,8 +879,6 @@
         <w:rPr>
           <w:rFonts w:ascii="微软雅黑" w:eastAsia="微软雅黑" w:hAnsi="微软雅黑" w:cs="微软雅黑" w:hint="eastAsia"/>
           <w:color w:val="333333"/>
-          <w:sz w:val="18"/>
-          <w:szCs w:val="18"/>
         </w:rPr>
         <w:t>独裁统治开始对大学采取高压政</w:t>
       </w:r>
@@ -1066,8 +886,6 @@
         <w:rPr>
           <w:rFonts w:ascii="宋体" w:eastAsia="宋体" w:hAnsi="宋体" w:cs="宋体"/>
           <w:color w:val="333333"/>
-          <w:sz w:val="18"/>
-          <w:szCs w:val="18"/>
         </w:rPr>
         <w:t>策</w:t>
       </w:r>
@@ -1084,16 +902,12 @@
         <w:rPr>
           <w:rFonts w:ascii="Arial" w:eastAsia="Times New Roman" w:hAnsi="Arial" w:cs="Arial"/>
           <w:color w:val="333333"/>
-          <w:sz w:val="18"/>
-          <w:szCs w:val="18"/>
         </w:rPr>
       </w:pPr>
       <w:r>
         <w:rPr>
           <w:rFonts w:ascii="Arial" w:eastAsia="Times New Roman" w:hAnsi="Arial" w:cs="Arial"/>
           <w:color w:val="333333"/>
-          <w:sz w:val="18"/>
-          <w:szCs w:val="18"/>
         </w:rPr>
         <w:t>1950</w:t>
       </w:r>
@@ -1101,8 +915,6 @@
         <w:rPr>
           <w:rFonts w:ascii="微软雅黑" w:eastAsia="微软雅黑" w:hAnsi="微软雅黑" w:cs="微软雅黑" w:hint="eastAsia"/>
           <w:color w:val="333333"/>
-          <w:sz w:val="18"/>
-          <w:szCs w:val="18"/>
         </w:rPr>
         <w:t>年</w:t>
       </w:r>
@@ -1110,8 +922,6 @@
         <w:rPr>
           <w:rFonts w:ascii="Arial" w:eastAsia="Times New Roman" w:hAnsi="Arial" w:cs="Arial"/>
           <w:color w:val="333333"/>
-          <w:sz w:val="18"/>
-          <w:szCs w:val="18"/>
         </w:rPr>
         <w:t>:</w:t>
       </w:r>
@@ -1119,8 +929,6 @@
         <w:rPr>
           <w:rFonts w:ascii="微软雅黑" w:eastAsia="微软雅黑" w:hAnsi="微软雅黑" w:cs="微软雅黑" w:hint="eastAsia"/>
           <w:color w:val="333333"/>
-          <w:sz w:val="18"/>
-          <w:szCs w:val="18"/>
         </w:rPr>
         <w:t>大学内的新的建筑物开始建</w:t>
       </w:r>
@@ -1128,8 +936,6 @@
         <w:rPr>
           <w:rFonts w:ascii="宋体" w:eastAsia="宋体" w:hAnsi="宋体" w:cs="宋体"/>
           <w:color w:val="333333"/>
-          <w:sz w:val="18"/>
-          <w:szCs w:val="18"/>
         </w:rPr>
         <w:t>设</w:t>
       </w:r>
@@ -1146,16 +952,12 @@
         <w:rPr>
           <w:rFonts w:ascii="Arial" w:eastAsia="Times New Roman" w:hAnsi="Arial" w:cs="Arial"/>
           <w:color w:val="333333"/>
-          <w:sz w:val="18"/>
-          <w:szCs w:val="18"/>
         </w:rPr>
       </w:pPr>
       <w:r>
         <w:rPr>
           <w:rFonts w:ascii="Arial" w:eastAsia="Times New Roman" w:hAnsi="Arial" w:cs="Arial"/>
           <w:color w:val="333333"/>
-          <w:sz w:val="18"/>
-          <w:szCs w:val="18"/>
         </w:rPr>
         <w:t>1977</w:t>
       </w:r>
@@ -1163,8 +965,6 @@
         <w:rPr>
           <w:rFonts w:ascii="宋体" w:eastAsia="宋体" w:hAnsi="宋体" w:cs="宋体" w:hint="eastAsia"/>
           <w:color w:val="333333"/>
-          <w:sz w:val="18"/>
-          <w:szCs w:val="18"/>
         </w:rPr>
         <w:t>年</w:t>
       </w:r>
@@ -1172,8 +972,6 @@
         <w:rPr>
           <w:rFonts w:ascii="Arial" w:eastAsia="Times New Roman" w:hAnsi="Arial" w:cs="Arial"/>
           <w:color w:val="333333"/>
-          <w:sz w:val="18"/>
-          <w:szCs w:val="18"/>
         </w:rPr>
         <w:t>:.</w:t>
       </w:r>
@@ -1181,8 +979,6 @@
         <w:rPr>
           <w:rFonts w:ascii="宋体" w:eastAsia="宋体" w:hAnsi="宋体" w:cs="宋体" w:hint="eastAsia"/>
           <w:color w:val="333333"/>
-          <w:sz w:val="18"/>
-          <w:szCs w:val="18"/>
         </w:rPr>
         <w:t>独裁统治结束后，大学开始正常化、现代化和民主化进</w:t>
       </w:r>
@@ -1190,8 +986,6 @@
         <w:rPr>
           <w:rFonts w:ascii="宋体" w:eastAsia="宋体" w:hAnsi="宋体" w:cs="宋体"/>
           <w:color w:val="333333"/>
-          <w:sz w:val="18"/>
-          <w:szCs w:val="18"/>
         </w:rPr>
         <w:t>程</w:t>
       </w:r>
@@ -1208,16 +1002,12 @@
         <w:rPr>
           <w:rFonts w:ascii="Arial" w:eastAsia="Times New Roman" w:hAnsi="Arial" w:cs="Arial"/>
           <w:color w:val="333333"/>
-          <w:sz w:val="18"/>
-          <w:szCs w:val="18"/>
         </w:rPr>
       </w:pPr>
       <w:r>
         <w:rPr>
           <w:rFonts w:ascii="Arial" w:eastAsia="Times New Roman" w:hAnsi="Arial" w:cs="Arial"/>
           <w:color w:val="333333"/>
-          <w:sz w:val="18"/>
-          <w:szCs w:val="18"/>
         </w:rPr>
         <w:t>1985</w:t>
       </w:r>
@@ -1225,8 +1015,6 @@
         <w:rPr>
           <w:rFonts w:ascii="宋体" w:eastAsia="宋体" w:hAnsi="宋体" w:cs="宋体" w:hint="eastAsia"/>
           <w:color w:val="333333"/>
-          <w:sz w:val="18"/>
-          <w:szCs w:val="18"/>
         </w:rPr>
         <w:t>年</w:t>
       </w:r>
@@ -1234,8 +1022,6 @@
         <w:rPr>
           <w:rFonts w:ascii="Arial" w:eastAsia="Times New Roman" w:hAnsi="Arial" w:cs="Arial"/>
           <w:color w:val="333333"/>
-          <w:sz w:val="18"/>
-          <w:szCs w:val="18"/>
         </w:rPr>
         <w:t xml:space="preserve">: </w:t>
       </w:r>
@@ -1243,8 +1029,6 @@
         <w:rPr>
           <w:rFonts w:ascii="宋体" w:eastAsia="宋体" w:hAnsi="宋体" w:cs="宋体" w:hint="eastAsia"/>
           <w:color w:val="333333"/>
-          <w:sz w:val="18"/>
-          <w:szCs w:val="18"/>
         </w:rPr>
         <w:t>重新恢复了大学的自</w:t>
       </w:r>
@@ -1252,8 +1036,6 @@
         <w:rPr>
           <w:rFonts w:ascii="宋体" w:eastAsia="宋体" w:hAnsi="宋体" w:cs="宋体"/>
           <w:color w:val="333333"/>
-          <w:sz w:val="18"/>
-          <w:szCs w:val="18"/>
         </w:rPr>
         <w:t>治</w:t>
       </w:r>
@@ -1273,16 +1055,12 @@
         <w:rPr>
           <w:rFonts w:ascii="Arial" w:hAnsi="Arial" w:cs="Arial"/>
           <w:color w:val="333333"/>
-          <w:sz w:val="34"/>
-          <w:szCs w:val="34"/>
         </w:rPr>
       </w:pPr>
       <w:r>
         <w:rPr>
           <w:rFonts w:ascii="Arial" w:hAnsi="Arial" w:cs="Arial"/>
           <w:color w:val="333333"/>
-          <w:sz w:val="34"/>
-          <w:szCs w:val="34"/>
         </w:rPr>
         <w:t>找到知识的发源</w:t>
       </w:r>
@@ -1290,8 +1068,6 @@
         <w:rPr>
           <w:rFonts w:ascii="宋体" w:eastAsia="宋体" w:hAnsi="宋体" w:cs="宋体" w:hint="eastAsia"/>
           <w:color w:val="333333"/>
-          <w:sz w:val="34"/>
-          <w:szCs w:val="34"/>
         </w:rPr>
         <w:t>地</w:t>
       </w:r>
@@ -1304,16 +1080,16 @@
         <w:rPr>
           <w:rFonts w:ascii="Arial" w:hAnsi="Arial" w:cs="Arial"/>
           <w:color w:val="333333"/>
-          <w:sz w:val="18"/>
-          <w:szCs w:val="18"/>
+          <w:sz w:val="22"/>
+          <w:szCs w:val="22"/>
         </w:rPr>
       </w:pPr>
       <w:r>
         <w:rPr>
           <w:rFonts w:ascii="Arial" w:hAnsi="Arial" w:cs="Arial"/>
           <w:color w:val="333333"/>
-          <w:sz w:val="18"/>
-          <w:szCs w:val="18"/>
+          <w:sz w:val="22"/>
+          <w:szCs w:val="22"/>
         </w:rPr>
         <w:t> </w:t>
       </w:r>
@@ -1326,16 +1102,16 @@
         <w:rPr>
           <w:rFonts w:ascii="Arial" w:hAnsi="Arial" w:cs="Arial"/>
           <w:color w:val="333333"/>
-          <w:sz w:val="18"/>
-          <w:szCs w:val="18"/>
+          <w:sz w:val="22"/>
+          <w:szCs w:val="22"/>
         </w:rPr>
       </w:pPr>
       <w:r>
         <w:rPr>
           <w:rFonts w:ascii="宋体" w:eastAsia="宋体" w:hAnsi="宋体" w:cs="宋体" w:hint="eastAsia"/>
           <w:color w:val="333333"/>
-          <w:sz w:val="18"/>
-          <w:szCs w:val="18"/>
+          <w:sz w:val="22"/>
+          <w:szCs w:val="22"/>
         </w:rPr>
         <w:t>巴塞罗那大学地处城内，拥有几个小区，面积超过</w:t>
       </w:r>
@@ -1343,8 +1119,8 @@
         <w:rPr>
           <w:rFonts w:ascii="Arial" w:hAnsi="Arial" w:cs="Arial"/>
           <w:color w:val="333333"/>
-          <w:sz w:val="18"/>
-          <w:szCs w:val="18"/>
+          <w:sz w:val="22"/>
+          <w:szCs w:val="22"/>
         </w:rPr>
         <w:t>50</w:t>
       </w:r>
@@ -1352,8 +1128,8 @@
         <w:rPr>
           <w:rFonts w:ascii="宋体" w:eastAsia="宋体" w:hAnsi="宋体" w:cs="宋体" w:hint="eastAsia"/>
           <w:color w:val="333333"/>
-          <w:sz w:val="18"/>
-          <w:szCs w:val="18"/>
+          <w:sz w:val="22"/>
+          <w:szCs w:val="22"/>
         </w:rPr>
         <w:t>万平方米，其院系网络包括：</w:t>
       </w:r>
@@ -1361,8 +1137,8 @@
         <w:rPr>
           <w:rFonts w:ascii="Arial" w:hAnsi="Arial" w:cs="Arial"/>
           <w:color w:val="333333"/>
-          <w:sz w:val="18"/>
-          <w:szCs w:val="18"/>
+          <w:sz w:val="22"/>
+          <w:szCs w:val="22"/>
         </w:rPr>
         <w:t>16</w:t>
       </w:r>
@@ -1370,8 +1146,8 @@
         <w:rPr>
           <w:rFonts w:ascii="宋体" w:eastAsia="宋体" w:hAnsi="宋体" w:cs="宋体" w:hint="eastAsia"/>
           <w:color w:val="333333"/>
-          <w:sz w:val="18"/>
-          <w:szCs w:val="18"/>
+          <w:sz w:val="22"/>
+          <w:szCs w:val="22"/>
         </w:rPr>
         <w:t>个系、</w:t>
       </w:r>
@@ -1379,8 +1155,8 @@
         <w:rPr>
           <w:rFonts w:ascii="Arial" w:hAnsi="Arial" w:cs="Arial"/>
           <w:color w:val="333333"/>
-          <w:sz w:val="18"/>
-          <w:szCs w:val="18"/>
+          <w:sz w:val="22"/>
+          <w:szCs w:val="22"/>
         </w:rPr>
         <w:t>1</w:t>
       </w:r>
@@ -1388,8 +1164,8 @@
         <w:rPr>
           <w:rFonts w:ascii="宋体" w:eastAsia="宋体" w:hAnsi="宋体" w:cs="宋体" w:hint="eastAsia"/>
           <w:color w:val="333333"/>
-          <w:sz w:val="18"/>
-          <w:szCs w:val="18"/>
+          <w:sz w:val="22"/>
+          <w:szCs w:val="22"/>
         </w:rPr>
         <w:t>个护理学院、</w:t>
       </w:r>
@@ -1397,8 +1173,8 @@
         <w:rPr>
           <w:rFonts w:ascii="Arial" w:hAnsi="Arial" w:cs="Arial"/>
           <w:color w:val="333333"/>
-          <w:sz w:val="18"/>
-          <w:szCs w:val="18"/>
+          <w:sz w:val="22"/>
+          <w:szCs w:val="22"/>
         </w:rPr>
         <w:t>8</w:t>
       </w:r>
@@ -1406,8 +1182,8 @@
         <w:rPr>
           <w:rFonts w:ascii="宋体" w:eastAsia="宋体" w:hAnsi="宋体" w:cs="宋体" w:hint="eastAsia"/>
           <w:color w:val="333333"/>
-          <w:sz w:val="18"/>
-          <w:szCs w:val="18"/>
+          <w:sz w:val="22"/>
+          <w:szCs w:val="22"/>
         </w:rPr>
         <w:t>个学院以及好几个合作中心，藉此得以进行文化和知识的创新、传播和推广，弘扬批判精神以及自由和多元文化。</w:t>
       </w:r>
@@ -1420,18 +1196,13 @@
         <w:rPr>
           <w:rFonts w:ascii="Arial" w:hAnsi="Arial" w:cs="Arial"/>
           <w:color w:val="333333"/>
-          <w:sz w:val="34"/>
-          <w:szCs w:val="34"/>
         </w:rPr>
       </w:pPr>
       <w:r>
         <w:rPr>
           <w:rFonts w:ascii="Arial" w:hAnsi="Arial" w:cs="Arial"/>
           <w:color w:val="333333"/>
-          <w:sz w:val="34"/>
-          <w:szCs w:val="34"/>
-        </w:rPr>
-        <w:lastRenderedPageBreak/>
+        </w:rPr>
         <w:t> </w:t>
       </w:r>
     </w:p>
@@ -1443,16 +1214,12 @@
         <w:rPr>
           <w:rFonts w:ascii="Arial" w:hAnsi="Arial" w:cs="Arial"/>
           <w:color w:val="333333"/>
-          <w:sz w:val="34"/>
-          <w:szCs w:val="34"/>
         </w:rPr>
       </w:pPr>
       <w:r>
         <w:rPr>
           <w:rFonts w:ascii="Arial" w:hAnsi="Arial" w:cs="Arial"/>
           <w:color w:val="333333"/>
-          <w:sz w:val="34"/>
-          <w:szCs w:val="34"/>
         </w:rPr>
         <w:t> </w:t>
       </w:r>
@@ -1465,16 +1232,12 @@
         <w:rPr>
           <w:rFonts w:ascii="Arial" w:hAnsi="Arial" w:cs="Arial"/>
           <w:color w:val="333333"/>
-          <w:sz w:val="34"/>
-          <w:szCs w:val="34"/>
         </w:rPr>
       </w:pPr>
       <w:r>
         <w:rPr>
           <w:rFonts w:ascii="Arial" w:hAnsi="Arial" w:cs="Arial"/>
           <w:color w:val="333333"/>
-          <w:sz w:val="34"/>
-          <w:szCs w:val="34"/>
         </w:rPr>
         <w:t>院系及学</w:t>
       </w:r>
@@ -1482,8 +1245,6 @@
         <w:rPr>
           <w:rFonts w:ascii="宋体" w:eastAsia="宋体" w:hAnsi="宋体" w:cs="宋体" w:hint="eastAsia"/>
           <w:color w:val="333333"/>
-          <w:sz w:val="34"/>
-          <w:szCs w:val="34"/>
         </w:rPr>
         <w:t>院</w:t>
       </w:r>
@@ -1500,8 +1261,6 @@
         <w:rPr>
           <w:rFonts w:ascii="Arial" w:hAnsi="Arial" w:cs="Arial"/>
           <w:color w:val="333333"/>
-          <w:sz w:val="18"/>
-          <w:szCs w:val="18"/>
         </w:rPr>
       </w:pPr>
       <w:hyperlink r:id="rId5" w:tgtFrame="_blank" w:history="1">
@@ -1510,8 +1269,6 @@
             <w:rStyle w:val="Hyperlink"/>
             <w:rFonts w:ascii="Arial" w:hAnsi="Arial" w:cs="Arial"/>
             <w:color w:val="0059A2"/>
-            <w:sz w:val="18"/>
-            <w:szCs w:val="18"/>
             <w:bdr w:val="none" w:sz="0" w:space="0" w:color="auto" w:frame="1"/>
           </w:rPr>
           <w:t>美术系</w:t>
@@ -1530,8 +1287,6 @@
         <w:rPr>
           <w:rFonts w:ascii="Arial" w:hAnsi="Arial" w:cs="Arial"/>
           <w:color w:val="333333"/>
-          <w:sz w:val="18"/>
-          <w:szCs w:val="18"/>
         </w:rPr>
       </w:pPr>
       <w:hyperlink r:id="rId6" w:tgtFrame="_blank" w:history="1">
@@ -1540,8 +1295,6 @@
             <w:rStyle w:val="Hyperlink"/>
             <w:rFonts w:ascii="Arial" w:hAnsi="Arial" w:cs="Arial"/>
             <w:color w:val="0059A2"/>
-            <w:sz w:val="18"/>
-            <w:szCs w:val="18"/>
             <w:bdr w:val="none" w:sz="0" w:space="0" w:color="auto" w:frame="1"/>
           </w:rPr>
           <w:t>图书馆学卷宗管理系</w:t>
@@ -1560,8 +1313,6 @@
         <w:rPr>
           <w:rFonts w:ascii="Arial" w:hAnsi="Arial" w:cs="Arial"/>
           <w:color w:val="333333"/>
-          <w:sz w:val="18"/>
-          <w:szCs w:val="18"/>
         </w:rPr>
       </w:pPr>
       <w:hyperlink r:id="rId7" w:tgtFrame="_blank" w:history="1">
@@ -1570,8 +1321,6 @@
             <w:rStyle w:val="Hyperlink"/>
             <w:rFonts w:ascii="Arial" w:hAnsi="Arial" w:cs="Arial"/>
             <w:color w:val="0059A2"/>
-            <w:sz w:val="18"/>
-            <w:szCs w:val="18"/>
             <w:bdr w:val="none" w:sz="0" w:space="0" w:color="auto" w:frame="1"/>
           </w:rPr>
           <w:t>生物系</w:t>
@@ -1590,8 +1339,6 @@
         <w:rPr>
           <w:rFonts w:ascii="Arial" w:hAnsi="Arial" w:cs="Arial"/>
           <w:color w:val="333333"/>
-          <w:sz w:val="18"/>
-          <w:szCs w:val="18"/>
         </w:rPr>
       </w:pPr>
       <w:hyperlink r:id="rId8" w:tgtFrame="_blank" w:history="1">
@@ -1600,8 +1347,6 @@
             <w:rStyle w:val="Hyperlink"/>
             <w:rFonts w:ascii="Arial" w:hAnsi="Arial" w:cs="Arial"/>
             <w:color w:val="0059A2"/>
-            <w:sz w:val="18"/>
-            <w:szCs w:val="18"/>
             <w:bdr w:val="none" w:sz="0" w:space="0" w:color="auto" w:frame="1"/>
           </w:rPr>
           <w:t>博士研究生院</w:t>
@@ -1620,8 +1365,6 @@
         <w:rPr>
           <w:rFonts w:ascii="Arial" w:hAnsi="Arial" w:cs="Arial"/>
           <w:color w:val="333333"/>
-          <w:sz w:val="18"/>
-          <w:szCs w:val="18"/>
         </w:rPr>
       </w:pPr>
       <w:hyperlink r:id="rId9" w:tgtFrame="_blank" w:history="1">
@@ -1630,8 +1373,6 @@
             <w:rStyle w:val="Hyperlink"/>
             <w:rFonts w:ascii="Arial" w:hAnsi="Arial" w:cs="Arial"/>
             <w:color w:val="0059A2"/>
-            <w:sz w:val="18"/>
-            <w:szCs w:val="18"/>
             <w:bdr w:val="none" w:sz="0" w:space="0" w:color="auto" w:frame="1"/>
           </w:rPr>
           <w:t>法律系</w:t>
@@ -1650,8 +1391,6 @@
         <w:rPr>
           <w:rFonts w:ascii="Arial" w:hAnsi="Arial" w:cs="Arial"/>
           <w:color w:val="333333"/>
-          <w:sz w:val="18"/>
-          <w:szCs w:val="18"/>
         </w:rPr>
       </w:pPr>
       <w:hyperlink r:id="rId10" w:tgtFrame="_blank" w:history="1">
@@ -1660,8 +1399,6 @@
             <w:rStyle w:val="Hyperlink"/>
             <w:rFonts w:ascii="Arial" w:hAnsi="Arial" w:cs="Arial"/>
             <w:color w:val="0059A2"/>
-            <w:sz w:val="18"/>
-            <w:szCs w:val="18"/>
             <w:bdr w:val="none" w:sz="0" w:space="0" w:color="auto" w:frame="1"/>
           </w:rPr>
           <w:t>经济和企业管理系</w:t>
@@ -1680,8 +1417,6 @@
         <w:rPr>
           <w:rFonts w:ascii="Arial" w:hAnsi="Arial" w:cs="Arial"/>
           <w:color w:val="333333"/>
-          <w:sz w:val="18"/>
-          <w:szCs w:val="18"/>
         </w:rPr>
       </w:pPr>
       <w:hyperlink r:id="rId11" w:tgtFrame="_blank" w:history="1">
@@ -1690,8 +1425,6 @@
             <w:rStyle w:val="Hyperlink"/>
             <w:rFonts w:ascii="Arial" w:hAnsi="Arial" w:cs="Arial"/>
             <w:color w:val="0059A2"/>
-            <w:sz w:val="18"/>
-            <w:szCs w:val="18"/>
             <w:bdr w:val="none" w:sz="0" w:space="0" w:color="auto" w:frame="1"/>
           </w:rPr>
           <w:t>护理学院</w:t>
@@ -1710,8 +1443,6 @@
         <w:rPr>
           <w:rFonts w:ascii="Arial" w:hAnsi="Arial" w:cs="Arial"/>
           <w:color w:val="333333"/>
-          <w:sz w:val="18"/>
-          <w:szCs w:val="18"/>
         </w:rPr>
       </w:pPr>
       <w:hyperlink r:id="rId12" w:tgtFrame="_blank" w:history="1">
@@ -1720,8 +1451,6 @@
             <w:rStyle w:val="Hyperlink"/>
             <w:rFonts w:ascii="Arial" w:hAnsi="Arial" w:cs="Arial"/>
             <w:color w:val="0059A2"/>
-            <w:sz w:val="18"/>
-            <w:szCs w:val="18"/>
             <w:bdr w:val="none" w:sz="0" w:space="0" w:color="auto" w:frame="1"/>
           </w:rPr>
           <w:t>药学系</w:t>
@@ -1740,8 +1469,6 @@
         <w:rPr>
           <w:rFonts w:ascii="Arial" w:hAnsi="Arial" w:cs="Arial"/>
           <w:color w:val="333333"/>
-          <w:sz w:val="18"/>
-          <w:szCs w:val="18"/>
         </w:rPr>
       </w:pPr>
       <w:hyperlink r:id="rId13" w:tgtFrame="_blank" w:history="1">
@@ -1750,8 +1477,6 @@
             <w:rStyle w:val="Hyperlink"/>
             <w:rFonts w:ascii="Arial" w:hAnsi="Arial" w:cs="Arial"/>
             <w:color w:val="0059A2"/>
-            <w:sz w:val="18"/>
-            <w:szCs w:val="18"/>
             <w:bdr w:val="none" w:sz="0" w:space="0" w:color="auto" w:frame="1"/>
           </w:rPr>
           <w:t>生理学系</w:t>
@@ -1770,8 +1495,6 @@
         <w:rPr>
           <w:rFonts w:ascii="Arial" w:hAnsi="Arial" w:cs="Arial"/>
           <w:color w:val="333333"/>
-          <w:sz w:val="18"/>
-          <w:szCs w:val="18"/>
         </w:rPr>
       </w:pPr>
       <w:hyperlink r:id="rId14" w:tgtFrame="_parent" w:history="1">
@@ -1780,8 +1503,6 @@
             <w:rStyle w:val="Hyperlink"/>
             <w:rFonts w:ascii="Arial" w:hAnsi="Arial" w:cs="Arial"/>
             <w:color w:val="0059A2"/>
-            <w:sz w:val="18"/>
-            <w:szCs w:val="18"/>
             <w:bdr w:val="none" w:sz="0" w:space="0" w:color="auto" w:frame="1"/>
           </w:rPr>
           <w:t>哲学系</w:t>
@@ -1800,8 +1521,6 @@
         <w:rPr>
           <w:rFonts w:ascii="Arial" w:hAnsi="Arial" w:cs="Arial"/>
           <w:color w:val="333333"/>
-          <w:sz w:val="18"/>
-          <w:szCs w:val="18"/>
         </w:rPr>
       </w:pPr>
       <w:hyperlink r:id="rId15" w:tgtFrame="_blank" w:history="1">
@@ -1810,8 +1529,6 @@
             <w:rStyle w:val="Hyperlink"/>
             <w:rFonts w:ascii="Arial" w:hAnsi="Arial" w:cs="Arial"/>
             <w:color w:val="0059A2"/>
-            <w:sz w:val="18"/>
-            <w:szCs w:val="18"/>
             <w:bdr w:val="none" w:sz="0" w:space="0" w:color="auto" w:frame="1"/>
           </w:rPr>
           <w:t>物理系</w:t>
@@ -1830,8 +1547,6 @@
         <w:rPr>
           <w:rFonts w:ascii="Arial" w:hAnsi="Arial" w:cs="Arial"/>
           <w:color w:val="333333"/>
-          <w:sz w:val="18"/>
-          <w:szCs w:val="18"/>
         </w:rPr>
       </w:pPr>
       <w:hyperlink r:id="rId16" w:tgtFrame="_blank" w:history="1">
@@ -1840,8 +1555,6 @@
             <w:rStyle w:val="Hyperlink"/>
             <w:rFonts w:ascii="Arial" w:hAnsi="Arial" w:cs="Arial"/>
             <w:color w:val="0059A2"/>
-            <w:sz w:val="18"/>
-            <w:szCs w:val="18"/>
             <w:bdr w:val="none" w:sz="0" w:space="0" w:color="auto" w:frame="1"/>
           </w:rPr>
           <w:t>地理和历史系</w:t>
@@ -1860,8 +1573,6 @@
         <w:rPr>
           <w:rFonts w:ascii="Arial" w:hAnsi="Arial" w:cs="Arial"/>
           <w:color w:val="333333"/>
-          <w:sz w:val="18"/>
-          <w:szCs w:val="18"/>
         </w:rPr>
       </w:pPr>
       <w:hyperlink r:id="rId17" w:tgtFrame="_blank" w:history="1">
@@ -1870,8 +1581,6 @@
             <w:rStyle w:val="Hyperlink"/>
             <w:rFonts w:ascii="Arial" w:hAnsi="Arial" w:cs="Arial"/>
             <w:color w:val="0059A2"/>
-            <w:sz w:val="18"/>
-            <w:szCs w:val="18"/>
             <w:bdr w:val="none" w:sz="0" w:space="0" w:color="auto" w:frame="1"/>
           </w:rPr>
           <w:t>地质学系</w:t>
@@ -1890,8 +1599,6 @@
         <w:rPr>
           <w:rFonts w:ascii="Arial" w:hAnsi="Arial" w:cs="Arial"/>
           <w:color w:val="333333"/>
-          <w:sz w:val="18"/>
-          <w:szCs w:val="18"/>
         </w:rPr>
       </w:pPr>
       <w:hyperlink r:id="rId18" w:tgtFrame="_blank" w:history="1">
@@ -1900,8 +1607,6 @@
             <w:rStyle w:val="Hyperlink"/>
             <w:rFonts w:ascii="Arial" w:hAnsi="Arial" w:cs="Arial"/>
             <w:color w:val="0059A2"/>
-            <w:sz w:val="18"/>
-            <w:szCs w:val="18"/>
             <w:bdr w:val="none" w:sz="0" w:space="0" w:color="auto" w:frame="1"/>
           </w:rPr>
           <w:t>数学系</w:t>
@@ -1920,8 +1625,6 @@
         <w:rPr>
           <w:rFonts w:ascii="Arial" w:hAnsi="Arial" w:cs="Arial"/>
           <w:color w:val="333333"/>
-          <w:sz w:val="18"/>
-          <w:szCs w:val="18"/>
         </w:rPr>
       </w:pPr>
       <w:hyperlink r:id="rId19" w:tgtFrame="_blank" w:history="1">
@@ -1930,8 +1633,6 @@
             <w:rStyle w:val="Hyperlink"/>
             <w:rFonts w:ascii="Arial" w:hAnsi="Arial" w:cs="Arial"/>
             <w:color w:val="0059A2"/>
-            <w:sz w:val="18"/>
-            <w:szCs w:val="18"/>
             <w:bdr w:val="none" w:sz="0" w:space="0" w:color="auto" w:frame="1"/>
           </w:rPr>
           <w:t>医学系</w:t>
@@ -1950,8 +1651,6 @@
         <w:rPr>
           <w:rFonts w:ascii="Arial" w:hAnsi="Arial" w:cs="Arial"/>
           <w:color w:val="333333"/>
-          <w:sz w:val="18"/>
-          <w:szCs w:val="18"/>
         </w:rPr>
       </w:pPr>
       <w:hyperlink r:id="rId20" w:tgtFrame="_blank" w:history="1">
@@ -1960,8 +1659,6 @@
             <w:rStyle w:val="Hyperlink"/>
             <w:rFonts w:ascii="Arial" w:hAnsi="Arial" w:cs="Arial"/>
             <w:color w:val="0059A2"/>
-            <w:sz w:val="18"/>
-            <w:szCs w:val="18"/>
             <w:bdr w:val="none" w:sz="0" w:space="0" w:color="auto" w:frame="1"/>
           </w:rPr>
           <w:t>口腔学系</w:t>
@@ -1980,8 +1677,6 @@
         <w:rPr>
           <w:rFonts w:ascii="Arial" w:hAnsi="Arial" w:cs="Arial"/>
           <w:color w:val="333333"/>
-          <w:sz w:val="18"/>
-          <w:szCs w:val="18"/>
         </w:rPr>
       </w:pPr>
       <w:hyperlink r:id="rId21" w:tgtFrame="_blank" w:history="1">
@@ -1990,8 +1685,6 @@
             <w:rStyle w:val="Hyperlink"/>
             <w:rFonts w:ascii="Arial" w:hAnsi="Arial" w:cs="Arial"/>
             <w:color w:val="0059A2"/>
-            <w:sz w:val="18"/>
-            <w:szCs w:val="18"/>
             <w:bdr w:val="none" w:sz="0" w:space="0" w:color="auto" w:frame="1"/>
           </w:rPr>
           <w:t>心理学系</w:t>
@@ -2010,8 +1703,6 @@
         <w:rPr>
           <w:rFonts w:ascii="Arial" w:hAnsi="Arial" w:cs="Arial"/>
           <w:color w:val="333333"/>
-          <w:sz w:val="18"/>
-          <w:szCs w:val="18"/>
         </w:rPr>
       </w:pPr>
       <w:hyperlink r:id="rId22" w:tgtFrame="_blank" w:history="1">
@@ -2020,8 +1711,6 @@
             <w:rStyle w:val="Hyperlink"/>
             <w:rFonts w:ascii="Arial" w:hAnsi="Arial" w:cs="Arial"/>
             <w:color w:val="0059A2"/>
-            <w:sz w:val="18"/>
-            <w:szCs w:val="18"/>
             <w:bdr w:val="none" w:sz="0" w:space="0" w:color="auto" w:frame="1"/>
           </w:rPr>
           <w:t>化学系</w:t>
@@ -2040,8 +1729,6 @@
         <w:rPr>
           <w:rFonts w:ascii="Arial" w:hAnsi="Arial" w:cs="Arial"/>
           <w:color w:val="333333"/>
-          <w:sz w:val="18"/>
-          <w:szCs w:val="18"/>
         </w:rPr>
       </w:pPr>
       <w:hyperlink r:id="rId23" w:history="1">
@@ -2050,8 +1737,6 @@
             <w:rStyle w:val="Hyperlink"/>
             <w:rFonts w:ascii="Arial" w:hAnsi="Arial" w:cs="Arial"/>
             <w:color w:val="0059A2"/>
-            <w:sz w:val="18"/>
-            <w:szCs w:val="18"/>
             <w:bdr w:val="none" w:sz="0" w:space="0" w:color="auto" w:frame="1"/>
           </w:rPr>
           <w:t>教育系</w:t>
@@ -3412,13 +3097,7 @@
         <w:rPr>
           <w:rFonts w:hint="eastAsia"/>
         </w:rPr>
-        <w:t>、</w:t>
-      </w:r>
-      <w:r>
-        <w:rPr>
-          <w:rFonts w:hint="eastAsia"/>
-        </w:rPr>
-        <w:t>天体物理，粒子物理和宇宙学、应用材料化学、</w:t>
+        <w:t>、天体物理，粒子物理和宇宙学、应用材料化学、</w:t>
       </w:r>
       <w:r>
         <w:rPr>
@@ -3438,8 +3117,6 @@
         </w:rPr>
         <w:t>统计与运筹学</w:t>
       </w:r>
-      <w:bookmarkStart w:id="0" w:name="_GoBack"/>
-      <w:bookmarkEnd w:id="0"/>
     </w:p>
     <w:p>
       <w:r>
@@ -3531,25 +3208,13 @@
         <w:rPr>
           <w:rFonts w:hint="eastAsia"/>
         </w:rPr>
-        <w:t>、</w:t>
-      </w:r>
-      <w:r>
-        <w:rPr>
-          <w:rFonts w:hint="eastAsia"/>
-        </w:rPr>
-        <w:t>商务法、商务研究、公民和人权：伦理学和政治学、公民身份和价值观教育、临床调查、认知科学和语言、矛盾调处</w:t>
-      </w:r>
-      <w:r>
-        <w:rPr>
-          <w:rFonts w:hint="eastAsia"/>
-        </w:rPr>
-        <w:t>、</w:t>
-      </w:r>
-      <w:r>
-        <w:rPr>
-          <w:rFonts w:hint="eastAsia"/>
-        </w:rPr>
-        <w:t>创建和管理创新为基础的技术型公司、犯罪学，刑事政策和刑事法社会学、文化遗产管理与博物馆学、文化管理、经济史、经济学、经济，监管和竞争公共服务领域、农村教育、教育心理学、心理学、一般健康心理学杂志、跨学科艺术教育、国际发展、国际关系、国际安全、国际化：经济，商业，法律和政治方面、法律实践、专业教学中心管理、营销和市场研究、</w:t>
+        <w:t>、商务法、商务研究、公民和人权：伦理学和政治学、公民身份和价值观教育、临床调查、认知科学和语言、矛盾调处</w:t>
+      </w:r>
+      <w:r>
+        <w:rPr>
+          <w:rFonts w:hint="eastAsia"/>
+        </w:rPr>
+        <w:t>、创建和管理创新为基础的技术型公司、犯罪学，刑事政策和刑事法社会学、文化遗产管理与博物馆学、文化管理、经济史、经济学、经济，监管和竞争公共服务领域、农村教育、教育心理学、心理学、一般健康心理学杂志、跨学科艺术教育、国际发展、国际关系、国际安全、国际化：经济，商业，法律和政治方面、法律实践、专业教学中心管理、营销和市场研究、</w:t>
       </w:r>
       <w:r>
         <w:rPr>
@@ -3570,28 +3235,7 @@
           <w:rFonts w:hint="eastAsia"/>
           <w:b/>
         </w:rPr>
-        <w:t>生命</w:t>
-      </w:r>
-      <w:r>
-        <w:rPr>
-          <w:rFonts w:hint="eastAsia"/>
-          <w:b/>
-        </w:rPr>
-        <w:t>科学</w:t>
-      </w:r>
-      <w:r>
-        <w:rPr>
-          <w:rFonts w:hint="eastAsia"/>
-          <w:b/>
-        </w:rPr>
-        <w:t>类</w:t>
-      </w:r>
-      <w:r>
-        <w:rPr>
-          <w:rFonts w:hint="eastAsia"/>
-          <w:b/>
-        </w:rPr>
-        <w:t>：</w:t>
+        <w:t>生命科学类：</w:t>
       </w:r>
       <w:r>
         <w:rPr>
@@ -3699,13 +3343,7 @@
         <w:rPr>
           <w:rFonts w:hint="eastAsia"/>
         </w:rPr>
-        <w:t>、</w:t>
-      </w:r>
-      <w:r>
-        <w:rPr>
-          <w:rFonts w:hint="eastAsia"/>
-        </w:rPr>
-        <w:t>中成药、</w:t>
+        <w:t>、中成药、</w:t>
       </w:r>
       <w:r>
         <w:rPr>
